--- a/_site/assets/files/atelier/ecole/09-ospf_cisco.docx
+++ b/_site/assets/files/atelier/ecole/09-ospf_cisco.docx
@@ -468,7 +468,7 @@
               <w:spacing w:after="0" w:line="240" w:lineRule="auto"/>
             </w:pPr>
             <w:r>
-              <w:t>Atelier en classe</w:t>
+              <w:t>TP réalisé en classe</w:t>
             </w:r>
           </w:p>
         </w:tc>
@@ -729,6 +729,9 @@
             <w:pPr>
               <w:spacing w:after="0" w:line="240" w:lineRule="auto"/>
             </w:pPr>
+            <w:r>
+              <w:t>Réseau simulé câblé avec l’adressage IP effectué</w:t>
+            </w:r>
           </w:p>
         </w:tc>
       </w:tr>
@@ -764,6 +767,14 @@
             <w:pPr>
               <w:spacing w:after="0" w:line="240" w:lineRule="auto"/>
             </w:pPr>
+            <w:proofErr w:type="gramStart"/>
+            <w:r>
+              <w:t>Routes configurée</w:t>
+            </w:r>
+            <w:proofErr w:type="gramEnd"/>
+            <w:r>
+              <w:t xml:space="preserve"> en utilisant le protocole OSPF</w:t>
+            </w:r>
           </w:p>
         </w:tc>
       </w:tr>
@@ -991,7 +1002,10 @@
               <w:spacing w:after="0" w:line="240" w:lineRule="auto"/>
             </w:pPr>
             <w:r>
-              <w:t>4H</w:t>
+              <w:t>2</w:t>
+            </w:r>
+            <w:r>
+              <w:t>H</w:t>
             </w:r>
           </w:p>
         </w:tc>
@@ -1165,40 +1179,6 @@
             </w:r>
             <w:r>
               <w:t>Vérifier les conditions de la continuité d’un service informatique</w:t>
-            </w:r>
-          </w:p>
-        </w:tc>
-      </w:tr>
-      <w:tr>
-        <w:tc>
-          <w:tcPr>
-            <w:tcW w:w="2553" w:type="dxa"/>
-          </w:tcPr>
-          <w:p>
-            <w:pPr>
-              <w:spacing w:after="0" w:line="240" w:lineRule="auto"/>
-            </w:pPr>
-            <w:r>
-              <w:t>Répondre aux incidents et aux demandes d’assistance et d’évolution</w:t>
-            </w:r>
-          </w:p>
-        </w:tc>
-        <w:tc>
-          <w:tcPr>
-            <w:tcW w:w="7867" w:type="dxa"/>
-          </w:tcPr>
-          <w:p>
-            <w:pPr>
-              <w:spacing w:after="0" w:line="240" w:lineRule="auto"/>
-              <w:rPr>
-                <w:rFonts w:ascii="Segoe UI Symbol" w:hAnsi="Segoe UI Symbol" w:cs="Segoe UI Symbol"/>
-              </w:rPr>
-            </w:pPr>
-            <w:r>
-              <w:rPr>
-                <w:rFonts w:ascii="Segoe UI Symbol" w:hAnsi="Segoe UI Symbol" w:cs="Segoe UI Symbol"/>
-              </w:rPr>
-              <w:t>▸Traiter des demandes concernant les services réseau et système, applicatifs</w:t>
             </w:r>
           </w:p>
         </w:tc>
@@ -1449,6 +1429,9 @@
               <w:jc w:val="center"/>
             </w:pPr>
             <w:r>
+              <w:rPr>
+                <w:noProof/>
+              </w:rPr>
               <w:drawing>
                 <wp:inline distT="0" distB="0" distL="0" distR="0" wp14:anchorId="653AB3B3" wp14:editId="180CB9CA">
                   <wp:extent cx="4038600" cy="3111500"/>
@@ -1511,6 +1494,9 @@
               <w:jc w:val="center"/>
             </w:pPr>
             <w:r>
+              <w:rPr>
+                <w:noProof/>
+              </w:rPr>
               <w:lastRenderedPageBreak/>
               <w:drawing>
                 <wp:inline distT="0" distB="0" distL="0" distR="0" wp14:anchorId="0E0A6AA0" wp14:editId="40A947E1">
@@ -1568,6 +1554,9 @@
               <w:jc w:val="center"/>
             </w:pPr>
             <w:r>
+              <w:rPr>
+                <w:noProof/>
+              </w:rPr>
               <w:drawing>
                 <wp:inline distT="0" distB="0" distL="0" distR="0" wp14:anchorId="3013E840" wp14:editId="06C1AD67">
                   <wp:extent cx="4038600" cy="3111500"/>
@@ -1629,6 +1618,9 @@
               <w:spacing w:after="0" w:line="240" w:lineRule="auto"/>
             </w:pPr>
             <w:r>
+              <w:rPr>
+                <w:noProof/>
+              </w:rPr>
               <w:lastRenderedPageBreak/>
               <w:drawing>
                 <wp:inline distT="0" distB="0" distL="0" distR="0" wp14:anchorId="415EE284" wp14:editId="7024ACCE">
@@ -1702,6 +1694,9 @@
               <w:jc w:val="center"/>
             </w:pPr>
             <w:r>
+              <w:rPr>
+                <w:noProof/>
+              </w:rPr>
               <w:drawing>
                 <wp:inline distT="0" distB="0" distL="0" distR="0" wp14:anchorId="0950CC6C" wp14:editId="7BBF0560">
                   <wp:extent cx="4038600" cy="3111500"/>
@@ -1794,6 +1789,9 @@
               <w:spacing w:after="0" w:line="240" w:lineRule="auto"/>
             </w:pPr>
             <w:r>
+              <w:rPr>
+                <w:noProof/>
+              </w:rPr>
               <w:lastRenderedPageBreak/>
               <w:drawing>
                 <wp:inline distT="0" distB="0" distL="0" distR="0" wp14:anchorId="6245680C" wp14:editId="1BB57F22">
@@ -1872,6 +1870,9 @@
               <w:jc w:val="center"/>
             </w:pPr>
             <w:r>
+              <w:rPr>
+                <w:noProof/>
+              </w:rPr>
               <w:drawing>
                 <wp:inline distT="0" distB="0" distL="0" distR="0" wp14:anchorId="403EA84C" wp14:editId="3ECB3C3C">
                   <wp:extent cx="4038600" cy="3111500"/>
@@ -3150,7 +3151,7 @@
     <w:lsdException w:name="Table Web 2" w:semiHidden="1" w:unhideWhenUsed="1"/>
     <w:lsdException w:name="Table Web 3" w:semiHidden="1" w:unhideWhenUsed="1"/>
     <w:lsdException w:name="Balloon Text" w:semiHidden="1" w:unhideWhenUsed="1"/>
-    <w:lsdException w:name="Table Grid" w:locked="1" w:semiHidden="1" w:uiPriority="0" w:unhideWhenUsed="1"/>
+    <w:lsdException w:name="Table Grid" w:locked="1" w:uiPriority="0"/>
     <w:lsdException w:name="Table Theme" w:semiHidden="1" w:unhideWhenUsed="1"/>
     <w:lsdException w:name="Placeholder Text" w:semiHidden="1"/>
     <w:lsdException w:name="No Spacing" w:uiPriority="1" w:qFormat="1"/>
